--- a/php基础/JS定时器.docx
+++ b/php基础/JS定时器.docx
@@ -67,7 +67,7 @@
     </w:p>
     <w:p>
       <w:pPr>
-        <w:pStyle w:val="3"/>
+        <w:pStyle w:val="4"/>
         <w:bidi w:val="0"/>
         <w:rPr>
           <w:rFonts w:hint="default"/>
@@ -129,7 +129,7 @@
     </w:p>
     <w:p>
       <w:pPr>
-        <w:pStyle w:val="3"/>
+        <w:pStyle w:val="4"/>
         <w:bidi w:val="0"/>
         <w:rPr>
           <w:rFonts w:hint="default"/>
@@ -200,7 +200,7 @@
     </w:p>
     <w:p>
       <w:pPr>
-        <w:pStyle w:val="3"/>
+        <w:pStyle w:val="4"/>
         <w:bidi w:val="0"/>
         <w:rPr>
           <w:rFonts w:hint="eastAsia"/>
@@ -217,7 +217,7 @@
     </w:p>
     <w:p>
       <w:pPr>
-        <w:pStyle w:val="3"/>
+        <w:pStyle w:val="4"/>
         <w:bidi w:val="0"/>
         <w:rPr>
           <w:rFonts w:hint="eastAsia"/>
@@ -279,7 +279,7 @@
     </w:p>
     <w:p>
       <w:pPr>
-        <w:pStyle w:val="3"/>
+        <w:pStyle w:val="4"/>
         <w:bidi w:val="0"/>
         <w:rPr>
           <w:rFonts w:hint="default"/>
@@ -339,6 +339,75 @@
         </w:drawing>
       </w:r>
     </w:p>
+    <w:p/>
+    <w:p>
+      <w:pPr>
+        <w:pStyle w:val="4"/>
+        <w:bidi w:val="0"/>
+        <w:rPr>
+          <w:rFonts w:hint="eastAsia"/>
+          <w:lang w:val="en-US" w:eastAsia="zh-CN"/>
+        </w:rPr>
+      </w:pPr>
+      <w:r>
+        <w:rPr>
+          <w:rFonts w:hint="eastAsia"/>
+          <w:lang w:val="en-US" w:eastAsia="zh-CN"/>
+        </w:rPr>
+        <w:t>自动播放选项卡，实现table的自由切换</w:t>
+      </w:r>
+    </w:p>
+    <w:p>
+      <w:pPr>
+        <w:rPr>
+          <w:rFonts w:hint="eastAsia"/>
+          <w:lang w:val="en-US" w:eastAsia="zh-CN"/>
+        </w:rPr>
+      </w:pPr>
+      <w:r>
+        <w:drawing>
+          <wp:inline distT="0" distB="0" distL="114300" distR="114300">
+            <wp:extent cx="5274310" cy="2745105"/>
+            <wp:effectExtent l="0" t="0" r="2540" b="17145"/>
+            <wp:docPr id="7" name="图片 2"/>
+            <wp:cNvGraphicFramePr>
+              <a:graphicFrameLocks xmlns:a="http://schemas.openxmlformats.org/drawingml/2006/main" noChangeAspect="1"/>
+            </wp:cNvGraphicFramePr>
+            <a:graphic xmlns:a="http://schemas.openxmlformats.org/drawingml/2006/main">
+              <a:graphicData uri="http://schemas.openxmlformats.org/drawingml/2006/picture">
+                <pic:pic xmlns:pic="http://schemas.openxmlformats.org/drawingml/2006/picture">
+                  <pic:nvPicPr>
+                    <pic:cNvPr id="7" name="图片 2"/>
+                    <pic:cNvPicPr>
+                      <a:picLocks noChangeAspect="1"/>
+                    </pic:cNvPicPr>
+                  </pic:nvPicPr>
+                  <pic:blipFill>
+                    <a:blip r:embed="rId9"/>
+                    <a:stretch>
+                      <a:fillRect/>
+                    </a:stretch>
+                  </pic:blipFill>
+                  <pic:spPr>
+                    <a:xfrm>
+                      <a:off x="0" y="0"/>
+                      <a:ext cx="5274310" cy="2745105"/>
+                    </a:xfrm>
+                    <a:prstGeom prst="rect">
+                      <a:avLst/>
+                    </a:prstGeom>
+                    <a:noFill/>
+                    <a:ln>
+                      <a:noFill/>
+                    </a:ln>
+                  </pic:spPr>
+                </pic:pic>
+              </a:graphicData>
+            </a:graphic>
+          </wp:inline>
+        </w:drawing>
+      </w:r>
+    </w:p>
     <w:p>
       <w:pPr>
         <w:rPr>
@@ -346,8 +415,1136 @@
           <w:lang w:val="en-US" w:eastAsia="zh-CN"/>
         </w:rPr>
       </w:pPr>
+      <w:r>
+        <w:rPr>
+          <w:rFonts w:hint="eastAsia"/>
+          <w:lang w:val="en-US" w:eastAsia="zh-CN"/>
+        </w:rPr>
+        <w:t>去除首尾的button</w:t>
+      </w:r>
+    </w:p>
+    <w:p>
+      <w:r>
+        <w:drawing>
+          <wp:inline distT="0" distB="0" distL="114300" distR="114300">
+            <wp:extent cx="5268595" cy="1346200"/>
+            <wp:effectExtent l="0" t="0" r="8255" b="6350"/>
+            <wp:docPr id="6" name="图片 1"/>
+            <wp:cNvGraphicFramePr>
+              <a:graphicFrameLocks xmlns:a="http://schemas.openxmlformats.org/drawingml/2006/main" noChangeAspect="1"/>
+            </wp:cNvGraphicFramePr>
+            <a:graphic xmlns:a="http://schemas.openxmlformats.org/drawingml/2006/main">
+              <a:graphicData uri="http://schemas.openxmlformats.org/drawingml/2006/picture">
+                <pic:pic xmlns:pic="http://schemas.openxmlformats.org/drawingml/2006/picture">
+                  <pic:nvPicPr>
+                    <pic:cNvPr id="6" name="图片 1"/>
+                    <pic:cNvPicPr>
+                      <a:picLocks noChangeAspect="1"/>
+                    </pic:cNvPicPr>
+                  </pic:nvPicPr>
+                  <pic:blipFill>
+                    <a:blip r:embed="rId10"/>
+                    <a:stretch>
+                      <a:fillRect/>
+                    </a:stretch>
+                  </pic:blipFill>
+                  <pic:spPr>
+                    <a:xfrm>
+                      <a:off x="0" y="0"/>
+                      <a:ext cx="5268595" cy="1346200"/>
+                    </a:xfrm>
+                    <a:prstGeom prst="rect">
+                      <a:avLst/>
+                    </a:prstGeom>
+                    <a:noFill/>
+                    <a:ln>
+                      <a:noFill/>
+                    </a:ln>
+                  </pic:spPr>
+                </pic:pic>
+              </a:graphicData>
+            </a:graphic>
+          </wp:inline>
+        </w:drawing>
+      </w:r>
+    </w:p>
+    <w:p/>
+    <w:p>
+      <w:r>
+        <w:drawing>
+          <wp:inline distT="0" distB="0" distL="114300" distR="114300">
+            <wp:extent cx="5267960" cy="1921510"/>
+            <wp:effectExtent l="0" t="0" r="8890" b="2540"/>
+            <wp:docPr id="8" name="图片 3"/>
+            <wp:cNvGraphicFramePr>
+              <a:graphicFrameLocks xmlns:a="http://schemas.openxmlformats.org/drawingml/2006/main" noChangeAspect="1"/>
+            </wp:cNvGraphicFramePr>
+            <a:graphic xmlns:a="http://schemas.openxmlformats.org/drawingml/2006/main">
+              <a:graphicData uri="http://schemas.openxmlformats.org/drawingml/2006/picture">
+                <pic:pic xmlns:pic="http://schemas.openxmlformats.org/drawingml/2006/picture">
+                  <pic:nvPicPr>
+                    <pic:cNvPr id="8" name="图片 3"/>
+                    <pic:cNvPicPr>
+                      <a:picLocks noChangeAspect="1"/>
+                    </pic:cNvPicPr>
+                  </pic:nvPicPr>
+                  <pic:blipFill>
+                    <a:blip r:embed="rId11"/>
+                    <a:stretch>
+                      <a:fillRect/>
+                    </a:stretch>
+                  </pic:blipFill>
+                  <pic:spPr>
+                    <a:xfrm>
+                      <a:off x="0" y="0"/>
+                      <a:ext cx="5267960" cy="1921510"/>
+                    </a:xfrm>
+                    <a:prstGeom prst="rect">
+                      <a:avLst/>
+                    </a:prstGeom>
+                    <a:noFill/>
+                    <a:ln>
+                      <a:noFill/>
+                    </a:ln>
+                  </pic:spPr>
+                </pic:pic>
+              </a:graphicData>
+            </a:graphic>
+          </wp:inline>
+        </w:drawing>
+      </w:r>
+    </w:p>
+    <w:p>
+      <w:pPr>
+        <w:pStyle w:val="4"/>
+        <w:bidi w:val="0"/>
+        <w:rPr>
+          <w:rFonts w:hint="default"/>
+          <w:lang w:val="en-US" w:eastAsia="zh-CN"/>
+        </w:rPr>
+      </w:pPr>
+      <w:r>
+        <w:rPr>
+          <w:rFonts w:hint="eastAsia"/>
+          <w:lang w:val="en-US" w:eastAsia="zh-CN"/>
+        </w:rPr>
+        <w:t>因为点击事件是在for循环内，所以当你点击的时候点击的永远都是最后一个button，所以</w:t>
+      </w:r>
+    </w:p>
+    <w:p>
+      <w:r>
+        <w:drawing>
+          <wp:inline distT="0" distB="0" distL="114300" distR="114300">
+            <wp:extent cx="5271135" cy="2840355"/>
+            <wp:effectExtent l="0" t="0" r="5715" b="17145"/>
+            <wp:docPr id="9" name="图片 4"/>
+            <wp:cNvGraphicFramePr>
+              <a:graphicFrameLocks xmlns:a="http://schemas.openxmlformats.org/drawingml/2006/main" noChangeAspect="1"/>
+            </wp:cNvGraphicFramePr>
+            <a:graphic xmlns:a="http://schemas.openxmlformats.org/drawingml/2006/main">
+              <a:graphicData uri="http://schemas.openxmlformats.org/drawingml/2006/picture">
+                <pic:pic xmlns:pic="http://schemas.openxmlformats.org/drawingml/2006/picture">
+                  <pic:nvPicPr>
+                    <pic:cNvPr id="9" name="图片 4"/>
+                    <pic:cNvPicPr>
+                      <a:picLocks noChangeAspect="1"/>
+                    </pic:cNvPicPr>
+                  </pic:nvPicPr>
+                  <pic:blipFill>
+                    <a:blip r:embed="rId12"/>
+                    <a:stretch>
+                      <a:fillRect/>
+                    </a:stretch>
+                  </pic:blipFill>
+                  <pic:spPr>
+                    <a:xfrm>
+                      <a:off x="0" y="0"/>
+                      <a:ext cx="5271135" cy="2840355"/>
+                    </a:xfrm>
+                    <a:prstGeom prst="rect">
+                      <a:avLst/>
+                    </a:prstGeom>
+                    <a:noFill/>
+                    <a:ln>
+                      <a:noFill/>
+                    </a:ln>
+                  </pic:spPr>
+                </pic:pic>
+              </a:graphicData>
+            </a:graphic>
+          </wp:inline>
+        </w:drawing>
+      </w:r>
+    </w:p>
+    <w:p/>
+    <w:p/>
+    <w:p/>
+    <w:p/>
+    <w:p>
+      <w:pPr>
+        <w:pStyle w:val="4"/>
+        <w:bidi w:val="0"/>
+        <w:rPr>
+          <w:rFonts w:hint="eastAsia"/>
+          <w:lang w:val="en-US" w:eastAsia="zh-CN"/>
+        </w:rPr>
+      </w:pPr>
+      <w:r>
+        <w:rPr>
+          <w:rFonts w:hint="eastAsia"/>
+          <w:lang w:val="en-US" w:eastAsia="zh-CN"/>
+        </w:rPr>
+        <w:t>想要实现点击第一个按钮，不断向前递减转换</w:t>
+      </w:r>
+    </w:p>
+    <w:p>
+      <w:pPr>
+        <w:rPr>
+          <w:rFonts w:hint="default"/>
+          <w:lang w:val="en-US" w:eastAsia="zh-CN"/>
+        </w:rPr>
+      </w:pPr>
+      <w:r>
+        <w:drawing>
+          <wp:inline distT="0" distB="0" distL="114300" distR="114300">
+            <wp:extent cx="5273675" cy="2176780"/>
+            <wp:effectExtent l="0" t="0" r="3175" b="13970"/>
+            <wp:docPr id="10" name="图片 5"/>
+            <wp:cNvGraphicFramePr>
+              <a:graphicFrameLocks xmlns:a="http://schemas.openxmlformats.org/drawingml/2006/main" noChangeAspect="1"/>
+            </wp:cNvGraphicFramePr>
+            <a:graphic xmlns:a="http://schemas.openxmlformats.org/drawingml/2006/main">
+              <a:graphicData uri="http://schemas.openxmlformats.org/drawingml/2006/picture">
+                <pic:pic xmlns:pic="http://schemas.openxmlformats.org/drawingml/2006/picture">
+                  <pic:nvPicPr>
+                    <pic:cNvPr id="10" name="图片 5"/>
+                    <pic:cNvPicPr>
+                      <a:picLocks noChangeAspect="1"/>
+                    </pic:cNvPicPr>
+                  </pic:nvPicPr>
+                  <pic:blipFill>
+                    <a:blip r:embed="rId13"/>
+                    <a:stretch>
+                      <a:fillRect/>
+                    </a:stretch>
+                  </pic:blipFill>
+                  <pic:spPr>
+                    <a:xfrm>
+                      <a:off x="0" y="0"/>
+                      <a:ext cx="5273675" cy="2176780"/>
+                    </a:xfrm>
+                    <a:prstGeom prst="rect">
+                      <a:avLst/>
+                    </a:prstGeom>
+                    <a:noFill/>
+                    <a:ln>
+                      <a:noFill/>
+                    </a:ln>
+                  </pic:spPr>
+                </pic:pic>
+              </a:graphicData>
+            </a:graphic>
+          </wp:inline>
+        </w:drawing>
+      </w:r>
+    </w:p>
+    <w:p/>
+    <w:p>
+      <w:r>
+        <w:drawing>
+          <wp:inline distT="0" distB="0" distL="114300" distR="114300">
+            <wp:extent cx="5270500" cy="2999740"/>
+            <wp:effectExtent l="0" t="0" r="6350" b="10160"/>
+            <wp:docPr id="11" name="图片 6"/>
+            <wp:cNvGraphicFramePr>
+              <a:graphicFrameLocks xmlns:a="http://schemas.openxmlformats.org/drawingml/2006/main" noChangeAspect="1"/>
+            </wp:cNvGraphicFramePr>
+            <a:graphic xmlns:a="http://schemas.openxmlformats.org/drawingml/2006/main">
+              <a:graphicData uri="http://schemas.openxmlformats.org/drawingml/2006/picture">
+                <pic:pic xmlns:pic="http://schemas.openxmlformats.org/drawingml/2006/picture">
+                  <pic:nvPicPr>
+                    <pic:cNvPr id="11" name="图片 6"/>
+                    <pic:cNvPicPr>
+                      <a:picLocks noChangeAspect="1"/>
+                    </pic:cNvPicPr>
+                  </pic:nvPicPr>
+                  <pic:blipFill>
+                    <a:blip r:embed="rId14"/>
+                    <a:stretch>
+                      <a:fillRect/>
+                    </a:stretch>
+                  </pic:blipFill>
+                  <pic:spPr>
+                    <a:xfrm>
+                      <a:off x="0" y="0"/>
+                      <a:ext cx="5270500" cy="2999740"/>
+                    </a:xfrm>
+                    <a:prstGeom prst="rect">
+                      <a:avLst/>
+                    </a:prstGeom>
+                    <a:noFill/>
+                    <a:ln>
+                      <a:noFill/>
+                    </a:ln>
+                  </pic:spPr>
+                </pic:pic>
+              </a:graphicData>
+            </a:graphic>
+          </wp:inline>
+        </w:drawing>
+      </w:r>
+    </w:p>
+    <w:p/>
+    <w:p/>
+    <w:p>
+      <w:pPr>
+        <w:rPr>
+          <w:rFonts w:hint="default"/>
+          <w:lang w:val="en-US" w:eastAsia="zh-CN"/>
+        </w:rPr>
+      </w:pPr>
+    </w:p>
+    <w:p>
+      <w:r>
+        <w:drawing>
+          <wp:inline distT="0" distB="0" distL="114300" distR="114300">
+            <wp:extent cx="5273675" cy="671830"/>
+            <wp:effectExtent l="0" t="0" r="3175" b="13970"/>
+            <wp:docPr id="12" name="图片 7"/>
+            <wp:cNvGraphicFramePr>
+              <a:graphicFrameLocks xmlns:a="http://schemas.openxmlformats.org/drawingml/2006/main" noChangeAspect="1"/>
+            </wp:cNvGraphicFramePr>
+            <a:graphic xmlns:a="http://schemas.openxmlformats.org/drawingml/2006/main">
+              <a:graphicData uri="http://schemas.openxmlformats.org/drawingml/2006/picture">
+                <pic:pic xmlns:pic="http://schemas.openxmlformats.org/drawingml/2006/picture">
+                  <pic:nvPicPr>
+                    <pic:cNvPr id="12" name="图片 7"/>
+                    <pic:cNvPicPr>
+                      <a:picLocks noChangeAspect="1"/>
+                    </pic:cNvPicPr>
+                  </pic:nvPicPr>
+                  <pic:blipFill>
+                    <a:blip r:embed="rId15"/>
+                    <a:stretch>
+                      <a:fillRect/>
+                    </a:stretch>
+                  </pic:blipFill>
+                  <pic:spPr>
+                    <a:xfrm>
+                      <a:off x="0" y="0"/>
+                      <a:ext cx="5273675" cy="671830"/>
+                    </a:xfrm>
+                    <a:prstGeom prst="rect">
+                      <a:avLst/>
+                    </a:prstGeom>
+                    <a:noFill/>
+                    <a:ln>
+                      <a:noFill/>
+                    </a:ln>
+                  </pic:spPr>
+                </pic:pic>
+              </a:graphicData>
+            </a:graphic>
+          </wp:inline>
+        </w:drawing>
+      </w:r>
+    </w:p>
+    <w:p>
+      <w:r>
+        <w:rPr>
+          <w:rFonts w:hint="eastAsia"/>
+          <w:lang w:val="en-US" w:eastAsia="zh-CN"/>
+        </w:rPr>
+        <w:t xml:space="preserve">  </w:t>
+      </w:r>
+      <w:r>
+        <w:drawing>
+          <wp:inline distT="0" distB="0" distL="114300" distR="114300">
+            <wp:extent cx="4733925" cy="2352675"/>
+            <wp:effectExtent l="0" t="0" r="9525" b="9525"/>
+            <wp:docPr id="13" name="图片 8"/>
+            <wp:cNvGraphicFramePr>
+              <a:graphicFrameLocks xmlns:a="http://schemas.openxmlformats.org/drawingml/2006/main" noChangeAspect="1"/>
+            </wp:cNvGraphicFramePr>
+            <a:graphic xmlns:a="http://schemas.openxmlformats.org/drawingml/2006/main">
+              <a:graphicData uri="http://schemas.openxmlformats.org/drawingml/2006/picture">
+                <pic:pic xmlns:pic="http://schemas.openxmlformats.org/drawingml/2006/picture">
+                  <pic:nvPicPr>
+                    <pic:cNvPr id="13" name="图片 8"/>
+                    <pic:cNvPicPr>
+                      <a:picLocks noChangeAspect="1"/>
+                    </pic:cNvPicPr>
+                  </pic:nvPicPr>
+                  <pic:blipFill>
+                    <a:blip r:embed="rId16"/>
+                    <a:stretch>
+                      <a:fillRect/>
+                    </a:stretch>
+                  </pic:blipFill>
+                  <pic:spPr>
+                    <a:xfrm>
+                      <a:off x="0" y="0"/>
+                      <a:ext cx="4733925" cy="2352675"/>
+                    </a:xfrm>
+                    <a:prstGeom prst="rect">
+                      <a:avLst/>
+                    </a:prstGeom>
+                    <a:noFill/>
+                    <a:ln>
+                      <a:noFill/>
+                    </a:ln>
+                  </pic:spPr>
+                </pic:pic>
+              </a:graphicData>
+            </a:graphic>
+          </wp:inline>
+        </w:drawing>
+      </w:r>
+    </w:p>
+    <w:p>
+      <w:pPr>
+        <w:pStyle w:val="4"/>
+        <w:bidi w:val="0"/>
+        <w:rPr>
+          <w:rFonts w:hint="default"/>
+          <w:lang w:val="en-US" w:eastAsia="zh-CN"/>
+        </w:rPr>
+      </w:pPr>
+      <w:r>
+        <w:rPr>
+          <w:rFonts w:hint="eastAsia"/>
+          <w:lang w:val="en-US" w:eastAsia="zh-CN"/>
+        </w:rPr>
+        <w:t>相同的代码封装一下，多次调用</w:t>
+      </w:r>
+    </w:p>
+    <w:p>
+      <w:r>
+        <w:drawing>
+          <wp:inline distT="0" distB="0" distL="114300" distR="114300">
+            <wp:extent cx="5274310" cy="1568450"/>
+            <wp:effectExtent l="0" t="0" r="2540" b="12700"/>
+            <wp:docPr id="14" name="图片 9"/>
+            <wp:cNvGraphicFramePr>
+              <a:graphicFrameLocks xmlns:a="http://schemas.openxmlformats.org/drawingml/2006/main" noChangeAspect="1"/>
+            </wp:cNvGraphicFramePr>
+            <a:graphic xmlns:a="http://schemas.openxmlformats.org/drawingml/2006/main">
+              <a:graphicData uri="http://schemas.openxmlformats.org/drawingml/2006/picture">
+                <pic:pic xmlns:pic="http://schemas.openxmlformats.org/drawingml/2006/picture">
+                  <pic:nvPicPr>
+                    <pic:cNvPr id="14" name="图片 9"/>
+                    <pic:cNvPicPr>
+                      <a:picLocks noChangeAspect="1"/>
+                    </pic:cNvPicPr>
+                  </pic:nvPicPr>
+                  <pic:blipFill>
+                    <a:blip r:embed="rId17"/>
+                    <a:stretch>
+                      <a:fillRect/>
+                    </a:stretch>
+                  </pic:blipFill>
+                  <pic:spPr>
+                    <a:xfrm>
+                      <a:off x="0" y="0"/>
+                      <a:ext cx="5274310" cy="1568450"/>
+                    </a:xfrm>
+                    <a:prstGeom prst="rect">
+                      <a:avLst/>
+                    </a:prstGeom>
+                    <a:noFill/>
+                    <a:ln>
+                      <a:noFill/>
+                    </a:ln>
+                  </pic:spPr>
+                </pic:pic>
+              </a:graphicData>
+            </a:graphic>
+          </wp:inline>
+        </w:drawing>
+      </w:r>
+    </w:p>
+    <w:p>
+      <w:pPr>
+        <w:pStyle w:val="4"/>
+        <w:bidi w:val="0"/>
+        <w:rPr>
+          <w:rFonts w:hint="eastAsia"/>
+          <w:lang w:val="en-US" w:eastAsia="zh-CN"/>
+        </w:rPr>
+      </w:pPr>
+      <w:r>
+        <w:rPr>
+          <w:rFonts w:hint="eastAsia"/>
+          <w:lang w:val="en-US" w:eastAsia="zh-CN"/>
+        </w:rPr>
+        <w:t>向右跳转</w:t>
+      </w:r>
+    </w:p>
+    <w:p>
+      <w:r>
+        <w:drawing>
+          <wp:inline distT="0" distB="0" distL="114300" distR="114300">
+            <wp:extent cx="5274310" cy="1522730"/>
+            <wp:effectExtent l="0" t="0" r="2540" b="1270"/>
+            <wp:docPr id="15" name="图片 10"/>
+            <wp:cNvGraphicFramePr>
+              <a:graphicFrameLocks xmlns:a="http://schemas.openxmlformats.org/drawingml/2006/main" noChangeAspect="1"/>
+            </wp:cNvGraphicFramePr>
+            <a:graphic xmlns:a="http://schemas.openxmlformats.org/drawingml/2006/main">
+              <a:graphicData uri="http://schemas.openxmlformats.org/drawingml/2006/picture">
+                <pic:pic xmlns:pic="http://schemas.openxmlformats.org/drawingml/2006/picture">
+                  <pic:nvPicPr>
+                    <pic:cNvPr id="15" name="图片 10"/>
+                    <pic:cNvPicPr>
+                      <a:picLocks noChangeAspect="1"/>
+                    </pic:cNvPicPr>
+                  </pic:nvPicPr>
+                  <pic:blipFill>
+                    <a:blip r:embed="rId18"/>
+                    <a:stretch>
+                      <a:fillRect/>
+                    </a:stretch>
+                  </pic:blipFill>
+                  <pic:spPr>
+                    <a:xfrm>
+                      <a:off x="0" y="0"/>
+                      <a:ext cx="5274310" cy="1522730"/>
+                    </a:xfrm>
+                    <a:prstGeom prst="rect">
+                      <a:avLst/>
+                    </a:prstGeom>
+                    <a:noFill/>
+                    <a:ln>
+                      <a:noFill/>
+                    </a:ln>
+                  </pic:spPr>
+                </pic:pic>
+              </a:graphicData>
+            </a:graphic>
+          </wp:inline>
+        </w:drawing>
+      </w:r>
+    </w:p>
+    <w:p>
+      <w:pPr>
+        <w:pStyle w:val="4"/>
+        <w:bidi w:val="0"/>
+        <w:rPr>
+          <w:rFonts w:hint="default"/>
+          <w:lang w:val="en-US" w:eastAsia="zh-CN"/>
+        </w:rPr>
+      </w:pPr>
+      <w:r>
+        <w:rPr>
+          <w:rFonts w:hint="eastAsia"/>
+          <w:lang w:val="en-US" w:eastAsia="zh-CN"/>
+        </w:rPr>
+        <w:t>自动播放选项卡</w:t>
+      </w:r>
+    </w:p>
+    <w:p>
+      <w:r>
+        <w:drawing>
+          <wp:inline distT="0" distB="0" distL="114300" distR="114300">
+            <wp:extent cx="5274310" cy="1742440"/>
+            <wp:effectExtent l="0" t="0" r="2540" b="10160"/>
+            <wp:docPr id="16" name="图片 11"/>
+            <wp:cNvGraphicFramePr>
+              <a:graphicFrameLocks xmlns:a="http://schemas.openxmlformats.org/drawingml/2006/main" noChangeAspect="1"/>
+            </wp:cNvGraphicFramePr>
+            <a:graphic xmlns:a="http://schemas.openxmlformats.org/drawingml/2006/main">
+              <a:graphicData uri="http://schemas.openxmlformats.org/drawingml/2006/picture">
+                <pic:pic xmlns:pic="http://schemas.openxmlformats.org/drawingml/2006/picture">
+                  <pic:nvPicPr>
+                    <pic:cNvPr id="16" name="图片 11"/>
+                    <pic:cNvPicPr>
+                      <a:picLocks noChangeAspect="1"/>
+                    </pic:cNvPicPr>
+                  </pic:nvPicPr>
+                  <pic:blipFill>
+                    <a:blip r:embed="rId19"/>
+                    <a:stretch>
+                      <a:fillRect/>
+                    </a:stretch>
+                  </pic:blipFill>
+                  <pic:spPr>
+                    <a:xfrm>
+                      <a:off x="0" y="0"/>
+                      <a:ext cx="5274310" cy="1742440"/>
+                    </a:xfrm>
+                    <a:prstGeom prst="rect">
+                      <a:avLst/>
+                    </a:prstGeom>
+                    <a:noFill/>
+                    <a:ln>
+                      <a:noFill/>
+                    </a:ln>
+                  </pic:spPr>
+                </pic:pic>
+              </a:graphicData>
+            </a:graphic>
+          </wp:inline>
+        </w:drawing>
+      </w:r>
+    </w:p>
+    <w:p/>
+    <w:p/>
+    <w:p>
+      <w:pPr>
+        <w:pStyle w:val="2"/>
+        <w:bidi w:val="0"/>
+        <w:rPr>
+          <w:rFonts w:hint="eastAsia"/>
+          <w:lang w:val="en-US" w:eastAsia="zh-CN"/>
+        </w:rPr>
+      </w:pPr>
+      <w:r>
+        <w:rPr>
+          <w:rFonts w:hint="eastAsia"/>
+          <w:lang w:val="en-US" w:eastAsia="zh-CN"/>
+        </w:rPr>
+        <w:t>懒加载</w:t>
+      </w:r>
+    </w:p>
+    <w:p>
+      <w:r>
+        <w:drawing>
+          <wp:inline distT="0" distB="0" distL="114300" distR="114300">
+            <wp:extent cx="5266690" cy="1105535"/>
+            <wp:effectExtent l="0" t="0" r="10160" b="18415"/>
+            <wp:docPr id="17" name="图片 12"/>
+            <wp:cNvGraphicFramePr>
+              <a:graphicFrameLocks xmlns:a="http://schemas.openxmlformats.org/drawingml/2006/main" noChangeAspect="1"/>
+            </wp:cNvGraphicFramePr>
+            <a:graphic xmlns:a="http://schemas.openxmlformats.org/drawingml/2006/main">
+              <a:graphicData uri="http://schemas.openxmlformats.org/drawingml/2006/picture">
+                <pic:pic xmlns:pic="http://schemas.openxmlformats.org/drawingml/2006/picture">
+                  <pic:nvPicPr>
+                    <pic:cNvPr id="17" name="图片 12"/>
+                    <pic:cNvPicPr>
+                      <a:picLocks noChangeAspect="1"/>
+                    </pic:cNvPicPr>
+                  </pic:nvPicPr>
+                  <pic:blipFill>
+                    <a:blip r:embed="rId20"/>
+                    <a:stretch>
+                      <a:fillRect/>
+                    </a:stretch>
+                  </pic:blipFill>
+                  <pic:spPr>
+                    <a:xfrm>
+                      <a:off x="0" y="0"/>
+                      <a:ext cx="5266690" cy="1105535"/>
+                    </a:xfrm>
+                    <a:prstGeom prst="rect">
+                      <a:avLst/>
+                    </a:prstGeom>
+                    <a:noFill/>
+                    <a:ln>
+                      <a:noFill/>
+                    </a:ln>
+                  </pic:spPr>
+                </pic:pic>
+              </a:graphicData>
+            </a:graphic>
+          </wp:inline>
+        </w:drawing>
+      </w:r>
+    </w:p>
+    <w:p/>
+    <w:p>
+      <w:r>
+        <w:drawing>
+          <wp:inline distT="0" distB="0" distL="114300" distR="114300">
+            <wp:extent cx="5273675" cy="2632710"/>
+            <wp:effectExtent l="0" t="0" r="3175" b="15240"/>
+            <wp:docPr id="18" name="图片 13"/>
+            <wp:cNvGraphicFramePr>
+              <a:graphicFrameLocks xmlns:a="http://schemas.openxmlformats.org/drawingml/2006/main" noChangeAspect="1"/>
+            </wp:cNvGraphicFramePr>
+            <a:graphic xmlns:a="http://schemas.openxmlformats.org/drawingml/2006/main">
+              <a:graphicData uri="http://schemas.openxmlformats.org/drawingml/2006/picture">
+                <pic:pic xmlns:pic="http://schemas.openxmlformats.org/drawingml/2006/picture">
+                  <pic:nvPicPr>
+                    <pic:cNvPr id="18" name="图片 13"/>
+                    <pic:cNvPicPr>
+                      <a:picLocks noChangeAspect="1"/>
+                    </pic:cNvPicPr>
+                  </pic:nvPicPr>
+                  <pic:blipFill>
+                    <a:blip r:embed="rId21"/>
+                    <a:stretch>
+                      <a:fillRect/>
+                    </a:stretch>
+                  </pic:blipFill>
+                  <pic:spPr>
+                    <a:xfrm>
+                      <a:off x="0" y="0"/>
+                      <a:ext cx="5273675" cy="2632710"/>
+                    </a:xfrm>
+                    <a:prstGeom prst="rect">
+                      <a:avLst/>
+                    </a:prstGeom>
+                    <a:noFill/>
+                    <a:ln>
+                      <a:noFill/>
+                    </a:ln>
+                  </pic:spPr>
+                </pic:pic>
+              </a:graphicData>
+            </a:graphic>
+          </wp:inline>
+        </w:drawing>
+      </w:r>
+    </w:p>
+    <w:p>
+      <w:r>
+        <w:drawing>
+          <wp:inline distT="0" distB="0" distL="114300" distR="114300">
+            <wp:extent cx="5267960" cy="2830830"/>
+            <wp:effectExtent l="0" t="0" r="8890" b="7620"/>
+            <wp:docPr id="19" name="图片 14"/>
+            <wp:cNvGraphicFramePr>
+              <a:graphicFrameLocks xmlns:a="http://schemas.openxmlformats.org/drawingml/2006/main" noChangeAspect="1"/>
+            </wp:cNvGraphicFramePr>
+            <a:graphic xmlns:a="http://schemas.openxmlformats.org/drawingml/2006/main">
+              <a:graphicData uri="http://schemas.openxmlformats.org/drawingml/2006/picture">
+                <pic:pic xmlns:pic="http://schemas.openxmlformats.org/drawingml/2006/picture">
+                  <pic:nvPicPr>
+                    <pic:cNvPr id="19" name="图片 14"/>
+                    <pic:cNvPicPr>
+                      <a:picLocks noChangeAspect="1"/>
+                    </pic:cNvPicPr>
+                  </pic:nvPicPr>
+                  <pic:blipFill>
+                    <a:blip r:embed="rId22"/>
+                    <a:stretch>
+                      <a:fillRect/>
+                    </a:stretch>
+                  </pic:blipFill>
+                  <pic:spPr>
+                    <a:xfrm>
+                      <a:off x="0" y="0"/>
+                      <a:ext cx="5267960" cy="2830830"/>
+                    </a:xfrm>
+                    <a:prstGeom prst="rect">
+                      <a:avLst/>
+                    </a:prstGeom>
+                    <a:noFill/>
+                    <a:ln>
+                      <a:noFill/>
+                    </a:ln>
+                  </pic:spPr>
+                </pic:pic>
+              </a:graphicData>
+            </a:graphic>
+          </wp:inline>
+        </w:drawing>
+      </w:r>
+    </w:p>
+    <w:p/>
+    <w:p>
+      <w:pPr>
+        <w:pStyle w:val="3"/>
+        <w:bidi w:val="0"/>
+        <w:rPr>
+          <w:rFonts w:hint="eastAsia"/>
+          <w:lang w:val="en-US" w:eastAsia="zh-CN"/>
+        </w:rPr>
+      </w:pPr>
+      <w:r>
+        <w:rPr>
+          <w:rFonts w:hint="eastAsia"/>
+          <w:lang w:val="en-US" w:eastAsia="zh-CN"/>
+        </w:rPr>
+        <w:t>懒加载 即 延迟加载，只加载可视范围之内的数据</w:t>
+      </w:r>
+    </w:p>
+    <w:p>
+      <w:pPr>
+        <w:pStyle w:val="3"/>
+        <w:bidi w:val="0"/>
+        <w:rPr>
+          <w:rFonts w:hint="eastAsia"/>
+          <w:lang w:val="en-US" w:eastAsia="zh-CN"/>
+        </w:rPr>
+      </w:pPr>
+      <w:r>
+        <w:rPr>
+          <w:rFonts w:hint="eastAsia"/>
+          <w:lang w:val="en-US" w:eastAsia="zh-CN"/>
+        </w:rPr>
+        <w:t>这样可以节省大批资源，提高用户的在线体验度，提高网页的加载效率</w:t>
+      </w:r>
+    </w:p>
+    <w:p>
+      <w:pPr>
+        <w:rPr>
+          <w:rFonts w:hint="default"/>
+          <w:lang w:val="en-US" w:eastAsia="zh-CN"/>
+        </w:rPr>
+      </w:pPr>
+      <w:r>
+        <w:drawing>
+          <wp:inline distT="0" distB="0" distL="114300" distR="114300">
+            <wp:extent cx="5267960" cy="1021715"/>
+            <wp:effectExtent l="0" t="0" r="8890" b="6985"/>
+            <wp:docPr id="21" name="图片 16"/>
+            <wp:cNvGraphicFramePr>
+              <a:graphicFrameLocks xmlns:a="http://schemas.openxmlformats.org/drawingml/2006/main" noChangeAspect="1"/>
+            </wp:cNvGraphicFramePr>
+            <a:graphic xmlns:a="http://schemas.openxmlformats.org/drawingml/2006/main">
+              <a:graphicData uri="http://schemas.openxmlformats.org/drawingml/2006/picture">
+                <pic:pic xmlns:pic="http://schemas.openxmlformats.org/drawingml/2006/picture">
+                  <pic:nvPicPr>
+                    <pic:cNvPr id="21" name="图片 16"/>
+                    <pic:cNvPicPr>
+                      <a:picLocks noChangeAspect="1"/>
+                    </pic:cNvPicPr>
+                  </pic:nvPicPr>
+                  <pic:blipFill>
+                    <a:blip r:embed="rId23"/>
+                    <a:stretch>
+                      <a:fillRect/>
+                    </a:stretch>
+                  </pic:blipFill>
+                  <pic:spPr>
+                    <a:xfrm>
+                      <a:off x="0" y="0"/>
+                      <a:ext cx="5267960" cy="1021715"/>
+                    </a:xfrm>
+                    <a:prstGeom prst="rect">
+                      <a:avLst/>
+                    </a:prstGeom>
+                    <a:noFill/>
+                    <a:ln>
+                      <a:noFill/>
+                    </a:ln>
+                  </pic:spPr>
+                </pic:pic>
+              </a:graphicData>
+            </a:graphic>
+          </wp:inline>
+        </w:drawing>
+      </w:r>
+    </w:p>
+    <w:p>
+      <w:pPr>
+        <w:rPr>
+          <w:rFonts w:hint="eastAsia"/>
+          <w:lang w:val="en-US" w:eastAsia="zh-CN"/>
+        </w:rPr>
+      </w:pPr>
+    </w:p>
+    <w:p>
+      <w:r>
+        <w:drawing>
+          <wp:inline distT="0" distB="0" distL="114300" distR="114300">
+            <wp:extent cx="5271135" cy="3049905"/>
+            <wp:effectExtent l="0" t="0" r="5715" b="17145"/>
+            <wp:docPr id="20" name="图片 15"/>
+            <wp:cNvGraphicFramePr>
+              <a:graphicFrameLocks xmlns:a="http://schemas.openxmlformats.org/drawingml/2006/main" noChangeAspect="1"/>
+            </wp:cNvGraphicFramePr>
+            <a:graphic xmlns:a="http://schemas.openxmlformats.org/drawingml/2006/main">
+              <a:graphicData uri="http://schemas.openxmlformats.org/drawingml/2006/picture">
+                <pic:pic xmlns:pic="http://schemas.openxmlformats.org/drawingml/2006/picture">
+                  <pic:nvPicPr>
+                    <pic:cNvPr id="20" name="图片 15"/>
+                    <pic:cNvPicPr>
+                      <a:picLocks noChangeAspect="1"/>
+                    </pic:cNvPicPr>
+                  </pic:nvPicPr>
+                  <pic:blipFill>
+                    <a:blip r:embed="rId24"/>
+                    <a:stretch>
+                      <a:fillRect/>
+                    </a:stretch>
+                  </pic:blipFill>
+                  <pic:spPr>
+                    <a:xfrm>
+                      <a:off x="0" y="0"/>
+                      <a:ext cx="5271135" cy="3049905"/>
+                    </a:xfrm>
+                    <a:prstGeom prst="rect">
+                      <a:avLst/>
+                    </a:prstGeom>
+                    <a:noFill/>
+                    <a:ln>
+                      <a:noFill/>
+                    </a:ln>
+                  </pic:spPr>
+                </pic:pic>
+              </a:graphicData>
+            </a:graphic>
+          </wp:inline>
+        </w:drawing>
+      </w:r>
+    </w:p>
+    <w:p/>
+    <w:p/>
+    <w:p>
+      <w:pPr>
+        <w:pStyle w:val="4"/>
+        <w:bidi w:val="0"/>
+        <w:rPr>
+          <w:rFonts w:hint="eastAsia"/>
+          <w:lang w:val="en-US" w:eastAsia="zh-CN"/>
+        </w:rPr>
+      </w:pPr>
+      <w:r>
+        <w:rPr>
+          <w:rFonts w:hint="eastAsia"/>
+          <w:lang w:val="en-US" w:eastAsia="zh-CN"/>
+        </w:rPr>
+        <w:t>JS实现瀑布流  +  自动懒加载</w:t>
+      </w:r>
+    </w:p>
+    <w:p>
+      <w:pPr>
+        <w:rPr>
+          <w:rFonts w:hint="default"/>
+          <w:lang w:val="en-US" w:eastAsia="zh-CN"/>
+        </w:rPr>
+      </w:pPr>
+    </w:p>
+    <w:p>
+      <w:pPr>
+        <w:rPr>
+          <w:rFonts w:hint="default"/>
+          <w:lang w:val="en-US" w:eastAsia="zh-CN"/>
+        </w:rPr>
+      </w:pPr>
+    </w:p>
+    <w:p>
+      <w:r>
+        <w:drawing>
+          <wp:inline distT="0" distB="0" distL="114300" distR="114300">
+            <wp:extent cx="5269865" cy="2797175"/>
+            <wp:effectExtent l="0" t="0" r="6985" b="3175"/>
+            <wp:docPr id="22" name="图片 17"/>
+            <wp:cNvGraphicFramePr>
+              <a:graphicFrameLocks xmlns:a="http://schemas.openxmlformats.org/drawingml/2006/main" noChangeAspect="1"/>
+            </wp:cNvGraphicFramePr>
+            <a:graphic xmlns:a="http://schemas.openxmlformats.org/drawingml/2006/main">
+              <a:graphicData uri="http://schemas.openxmlformats.org/drawingml/2006/picture">
+                <pic:pic xmlns:pic="http://schemas.openxmlformats.org/drawingml/2006/picture">
+                  <pic:nvPicPr>
+                    <pic:cNvPr id="22" name="图片 17"/>
+                    <pic:cNvPicPr>
+                      <a:picLocks noChangeAspect="1"/>
+                    </pic:cNvPicPr>
+                  </pic:nvPicPr>
+                  <pic:blipFill>
+                    <a:blip r:embed="rId25"/>
+                    <a:stretch>
+                      <a:fillRect/>
+                    </a:stretch>
+                  </pic:blipFill>
+                  <pic:spPr>
+                    <a:xfrm>
+                      <a:off x="0" y="0"/>
+                      <a:ext cx="5269865" cy="2797175"/>
+                    </a:xfrm>
+                    <a:prstGeom prst="rect">
+                      <a:avLst/>
+                    </a:prstGeom>
+                    <a:noFill/>
+                    <a:ln>
+                      <a:noFill/>
+                    </a:ln>
+                  </pic:spPr>
+                </pic:pic>
+              </a:graphicData>
+            </a:graphic>
+          </wp:inline>
+        </w:drawing>
+      </w:r>
+    </w:p>
+    <w:p>
+      <w:r>
+        <w:drawing>
+          <wp:inline distT="0" distB="0" distL="114300" distR="114300">
+            <wp:extent cx="5272405" cy="1114425"/>
+            <wp:effectExtent l="0" t="0" r="4445" b="9525"/>
+            <wp:docPr id="23" name="图片 18"/>
+            <wp:cNvGraphicFramePr>
+              <a:graphicFrameLocks xmlns:a="http://schemas.openxmlformats.org/drawingml/2006/main" noChangeAspect="1"/>
+            </wp:cNvGraphicFramePr>
+            <a:graphic xmlns:a="http://schemas.openxmlformats.org/drawingml/2006/main">
+              <a:graphicData uri="http://schemas.openxmlformats.org/drawingml/2006/picture">
+                <pic:pic xmlns:pic="http://schemas.openxmlformats.org/drawingml/2006/picture">
+                  <pic:nvPicPr>
+                    <pic:cNvPr id="23" name="图片 18"/>
+                    <pic:cNvPicPr>
+                      <a:picLocks noChangeAspect="1"/>
+                    </pic:cNvPicPr>
+                  </pic:nvPicPr>
+                  <pic:blipFill>
+                    <a:blip r:embed="rId26"/>
+                    <a:stretch>
+                      <a:fillRect/>
+                    </a:stretch>
+                  </pic:blipFill>
+                  <pic:spPr>
+                    <a:xfrm>
+                      <a:off x="0" y="0"/>
+                      <a:ext cx="5272405" cy="1114425"/>
+                    </a:xfrm>
+                    <a:prstGeom prst="rect">
+                      <a:avLst/>
+                    </a:prstGeom>
+                    <a:noFill/>
+                    <a:ln>
+                      <a:noFill/>
+                    </a:ln>
+                  </pic:spPr>
+                </pic:pic>
+              </a:graphicData>
+            </a:graphic>
+          </wp:inline>
+        </w:drawing>
+      </w:r>
+    </w:p>
+    <w:p>
+      <w:pPr>
+        <w:pStyle w:val="3"/>
+        <w:bidi w:val="0"/>
+        <w:rPr>
+          <w:rFonts w:hint="eastAsia"/>
+          <w:lang w:val="en-US" w:eastAsia="zh-CN"/>
+        </w:rPr>
+      </w:pPr>
+      <w:r>
+        <w:rPr>
+          <w:rFonts w:hint="eastAsia"/>
+          <w:lang w:val="en-US" w:eastAsia="zh-CN"/>
+        </w:rPr>
+        <w:t>如果数组中是jS对象，则写法如下</w:t>
+      </w:r>
+    </w:p>
+    <w:p>
+      <w:r>
+        <w:drawing>
+          <wp:inline distT="0" distB="0" distL="114300" distR="114300">
+            <wp:extent cx="5269865" cy="1126490"/>
+            <wp:effectExtent l="0" t="0" r="6985" b="16510"/>
+            <wp:docPr id="24" name="图片 19"/>
+            <wp:cNvGraphicFramePr>
+              <a:graphicFrameLocks xmlns:a="http://schemas.openxmlformats.org/drawingml/2006/main" noChangeAspect="1"/>
+            </wp:cNvGraphicFramePr>
+            <a:graphic xmlns:a="http://schemas.openxmlformats.org/drawingml/2006/main">
+              <a:graphicData uri="http://schemas.openxmlformats.org/drawingml/2006/picture">
+                <pic:pic xmlns:pic="http://schemas.openxmlformats.org/drawingml/2006/picture">
+                  <pic:nvPicPr>
+                    <pic:cNvPr id="24" name="图片 19"/>
+                    <pic:cNvPicPr>
+                      <a:picLocks noChangeAspect="1"/>
+                    </pic:cNvPicPr>
+                  </pic:nvPicPr>
+                  <pic:blipFill>
+                    <a:blip r:embed="rId27"/>
+                    <a:stretch>
+                      <a:fillRect/>
+                    </a:stretch>
+                  </pic:blipFill>
+                  <pic:spPr>
+                    <a:xfrm>
+                      <a:off x="0" y="0"/>
+                      <a:ext cx="5269865" cy="1126490"/>
+                    </a:xfrm>
+                    <a:prstGeom prst="rect">
+                      <a:avLst/>
+                    </a:prstGeom>
+                    <a:noFill/>
+                    <a:ln>
+                      <a:noFill/>
+                    </a:ln>
+                  </pic:spPr>
+                </pic:pic>
+              </a:graphicData>
+            </a:graphic>
+          </wp:inline>
+        </w:drawing>
+      </w:r>
+    </w:p>
+    <w:p/>
+    <w:p/>
+    <w:p>
+      <w:pPr>
+        <w:pStyle w:val="3"/>
+        <w:bidi w:val="0"/>
+        <w:rPr>
+          <w:rFonts w:hint="default"/>
+          <w:lang w:val="en-US" w:eastAsia="zh-CN"/>
+        </w:rPr>
+      </w:pPr>
+      <w:r>
+        <w:rPr>
+          <w:rFonts w:hint="eastAsia"/>
+          <w:lang w:val="en-US" w:eastAsia="zh-CN"/>
+        </w:rPr>
+        <w:t>JS中随机数的产生</w:t>
+      </w:r>
+    </w:p>
+    <w:p>
+      <w:r>
+        <w:drawing>
+          <wp:inline distT="0" distB="0" distL="114300" distR="114300">
+            <wp:extent cx="5268595" cy="1078865"/>
+            <wp:effectExtent l="0" t="0" r="8255" b="6985"/>
+            <wp:docPr id="25" name="图片 20"/>
+            <wp:cNvGraphicFramePr>
+              <a:graphicFrameLocks xmlns:a="http://schemas.openxmlformats.org/drawingml/2006/main" noChangeAspect="1"/>
+            </wp:cNvGraphicFramePr>
+            <a:graphic xmlns:a="http://schemas.openxmlformats.org/drawingml/2006/main">
+              <a:graphicData uri="http://schemas.openxmlformats.org/drawingml/2006/picture">
+                <pic:pic xmlns:pic="http://schemas.openxmlformats.org/drawingml/2006/picture">
+                  <pic:nvPicPr>
+                    <pic:cNvPr id="25" name="图片 20"/>
+                    <pic:cNvPicPr>
+                      <a:picLocks noChangeAspect="1"/>
+                    </pic:cNvPicPr>
+                  </pic:nvPicPr>
+                  <pic:blipFill>
+                    <a:blip r:embed="rId28"/>
+                    <a:stretch>
+                      <a:fillRect/>
+                    </a:stretch>
+                  </pic:blipFill>
+                  <pic:spPr>
+                    <a:xfrm>
+                      <a:off x="0" y="0"/>
+                      <a:ext cx="5268595" cy="1078865"/>
+                    </a:xfrm>
+                    <a:prstGeom prst="rect">
+                      <a:avLst/>
+                    </a:prstGeom>
+                    <a:noFill/>
+                    <a:ln>
+                      <a:noFill/>
+                    </a:ln>
+                  </pic:spPr>
+                </pic:pic>
+              </a:graphicData>
+            </a:graphic>
+          </wp:inline>
+        </w:drawing>
+      </w:r>
+    </w:p>
+    <w:p/>
+    <w:p>
       <w:bookmarkStart w:id="0" w:name="_GoBack"/>
       <w:bookmarkEnd w:id="0"/>
+    </w:p>
+    <w:p/>
+    <w:p>
+      <w:pPr>
+        <w:rPr>
+          <w:rFonts w:hint="default"/>
+          <w:lang w:val="en-US" w:eastAsia="zh-CN"/>
+        </w:rPr>
+      </w:pPr>
     </w:p>
     <w:sectPr>
       <w:pgSz w:w="11906" w:h="16838"/>
@@ -371,7 +1568,7 @@
   <w:latentStyles w:count="260" w:defQFormat="0" w:defUnhideWhenUsed="1" w:defSemiHidden="1" w:defUIPriority="99" w:defLockedState="0">
     <w:lsdException w:qFormat="1" w:unhideWhenUsed="0" w:uiPriority="0" w:semiHidden="0" w:name="Normal"/>
     <w:lsdException w:qFormat="1" w:unhideWhenUsed="0" w:uiPriority="0" w:semiHidden="0" w:name="heading 1"/>
-    <w:lsdException w:qFormat="1" w:uiPriority="0" w:name="heading 2"/>
+    <w:lsdException w:qFormat="1" w:uiPriority="0" w:semiHidden="0" w:name="heading 2"/>
     <w:lsdException w:qFormat="1" w:uiPriority="0" w:semiHidden="0" w:name="heading 3"/>
     <w:lsdException w:qFormat="1" w:uiPriority="0" w:name="heading 4"/>
     <w:lsdException w:qFormat="1" w:uiPriority="0" w:name="heading 5"/>
@@ -653,6 +1850,25 @@
     </w:rPr>
   </w:style>
   <w:style w:type="paragraph" w:styleId="3">
+    <w:name w:val="heading 2"/>
+    <w:basedOn w:val="1"/>
+    <w:next w:val="1"/>
+    <w:unhideWhenUsed/>
+    <w:qFormat/>
+    <w:uiPriority w:val="0"/>
+    <w:pPr>
+      <w:keepNext/>
+      <w:keepLines/>
+      <w:spacing w:before="260" w:beforeLines="0" w:beforeAutospacing="0" w:after="260" w:afterLines="0" w:afterAutospacing="0" w:line="413" w:lineRule="auto"/>
+      <w:outlineLvl w:val="1"/>
+    </w:pPr>
+    <w:rPr>
+      <w:rFonts w:ascii="Arial" w:hAnsi="Arial" w:eastAsia="黑体"/>
+      <w:b/>
+      <w:sz w:val="32"/>
+    </w:rPr>
+  </w:style>
+  <w:style w:type="paragraph" w:styleId="4">
     <w:name w:val="heading 3"/>
     <w:basedOn w:val="1"/>
     <w:next w:val="1"/>
@@ -670,12 +1886,12 @@
       <w:sz w:val="32"/>
     </w:rPr>
   </w:style>
-  <w:style w:type="character" w:default="1" w:styleId="5">
+  <w:style w:type="character" w:default="1" w:styleId="6">
     <w:name w:val="Default Paragraph Font"/>
     <w:semiHidden/>
     <w:uiPriority w:val="0"/>
   </w:style>
-  <w:style w:type="table" w:default="1" w:styleId="4">
+  <w:style w:type="table" w:default="1" w:styleId="5">
     <w:name w:val="Normal Table"/>
     <w:semiHidden/>
     <w:uiPriority w:val="0"/>

--- a/php基础/JS定时器.docx
+++ b/php基础/JS定时器.docx
@@ -1533,18 +1533,437 @@
       </w:r>
     </w:p>
     <w:p/>
-    <w:p>
+    <w:p/>
+    <w:p/>
+    <w:p>
+      <w:pPr>
+        <w:pStyle w:val="4"/>
+        <w:bidi w:val="0"/>
+        <w:rPr>
+          <w:rFonts w:hint="eastAsia"/>
+          <w:lang w:val="en-US" w:eastAsia="zh-CN"/>
+        </w:rPr>
+      </w:pPr>
+      <w:r>
+        <w:rPr>
+          <w:rFonts w:hint="eastAsia"/>
+          <w:lang w:val="en-US" w:eastAsia="zh-CN"/>
+        </w:rPr>
+        <w:t>瀑布流的初始化 html代码</w:t>
+      </w:r>
+    </w:p>
+    <w:p>
+      <w:r>
+        <w:drawing>
+          <wp:inline distT="0" distB="0" distL="114300" distR="114300">
+            <wp:extent cx="5267325" cy="1429385"/>
+            <wp:effectExtent l="0" t="0" r="9525" b="18415"/>
+            <wp:docPr id="26" name="图片 1"/>
+            <wp:cNvGraphicFramePr>
+              <a:graphicFrameLocks xmlns:a="http://schemas.openxmlformats.org/drawingml/2006/main" noChangeAspect="1"/>
+            </wp:cNvGraphicFramePr>
+            <a:graphic xmlns:a="http://schemas.openxmlformats.org/drawingml/2006/main">
+              <a:graphicData uri="http://schemas.openxmlformats.org/drawingml/2006/picture">
+                <pic:pic xmlns:pic="http://schemas.openxmlformats.org/drawingml/2006/picture">
+                  <pic:nvPicPr>
+                    <pic:cNvPr id="26" name="图片 1"/>
+                    <pic:cNvPicPr>
+                      <a:picLocks noChangeAspect="1"/>
+                    </pic:cNvPicPr>
+                  </pic:nvPicPr>
+                  <pic:blipFill>
+                    <a:blip r:embed="rId29"/>
+                    <a:stretch>
+                      <a:fillRect/>
+                    </a:stretch>
+                  </pic:blipFill>
+                  <pic:spPr>
+                    <a:xfrm>
+                      <a:off x="0" y="0"/>
+                      <a:ext cx="5267325" cy="1429385"/>
+                    </a:xfrm>
+                    <a:prstGeom prst="rect">
+                      <a:avLst/>
+                    </a:prstGeom>
+                    <a:noFill/>
+                    <a:ln>
+                      <a:noFill/>
+                    </a:ln>
+                  </pic:spPr>
+                </pic:pic>
+              </a:graphicData>
+            </a:graphic>
+          </wp:inline>
+        </w:drawing>
+      </w:r>
+    </w:p>
+    <w:p>
+      <w:pPr>
+        <w:pStyle w:val="4"/>
+        <w:bidi w:val="0"/>
+        <w:rPr>
+          <w:rFonts w:hint="eastAsia"/>
+          <w:lang w:val="en-US" w:eastAsia="zh-CN"/>
+        </w:rPr>
+      </w:pPr>
+      <w:r>
+        <w:rPr>
+          <w:rFonts w:hint="eastAsia"/>
+          <w:lang w:val="en-US" w:eastAsia="zh-CN"/>
+        </w:rPr>
+        <w:t>Css代码</w:t>
+      </w:r>
+    </w:p>
+    <w:p>
+      <w:r>
+        <w:drawing>
+          <wp:inline distT="0" distB="0" distL="114300" distR="114300">
+            <wp:extent cx="5270500" cy="2223135"/>
+            <wp:effectExtent l="0" t="0" r="6350" b="5715"/>
+            <wp:docPr id="27" name="图片 2"/>
+            <wp:cNvGraphicFramePr>
+              <a:graphicFrameLocks xmlns:a="http://schemas.openxmlformats.org/drawingml/2006/main" noChangeAspect="1"/>
+            </wp:cNvGraphicFramePr>
+            <a:graphic xmlns:a="http://schemas.openxmlformats.org/drawingml/2006/main">
+              <a:graphicData uri="http://schemas.openxmlformats.org/drawingml/2006/picture">
+                <pic:pic xmlns:pic="http://schemas.openxmlformats.org/drawingml/2006/picture">
+                  <pic:nvPicPr>
+                    <pic:cNvPr id="27" name="图片 2"/>
+                    <pic:cNvPicPr>
+                      <a:picLocks noChangeAspect="1"/>
+                    </pic:cNvPicPr>
+                  </pic:nvPicPr>
+                  <pic:blipFill>
+                    <a:blip r:embed="rId30"/>
+                    <a:stretch>
+                      <a:fillRect/>
+                    </a:stretch>
+                  </pic:blipFill>
+                  <pic:spPr>
+                    <a:xfrm>
+                      <a:off x="0" y="0"/>
+                      <a:ext cx="5270500" cy="2223135"/>
+                    </a:xfrm>
+                    <a:prstGeom prst="rect">
+                      <a:avLst/>
+                    </a:prstGeom>
+                    <a:noFill/>
+                    <a:ln>
+                      <a:noFill/>
+                    </a:ln>
+                  </pic:spPr>
+                </pic:pic>
+              </a:graphicData>
+            </a:graphic>
+          </wp:inline>
+        </w:drawing>
+      </w:r>
+    </w:p>
+    <w:p>
+      <w:r>
+        <w:drawing>
+          <wp:inline distT="0" distB="0" distL="114300" distR="114300">
+            <wp:extent cx="5270500" cy="2105025"/>
+            <wp:effectExtent l="0" t="0" r="6350" b="9525"/>
+            <wp:docPr id="28" name="图片 3"/>
+            <wp:cNvGraphicFramePr>
+              <a:graphicFrameLocks xmlns:a="http://schemas.openxmlformats.org/drawingml/2006/main" noChangeAspect="1"/>
+            </wp:cNvGraphicFramePr>
+            <a:graphic xmlns:a="http://schemas.openxmlformats.org/drawingml/2006/main">
+              <a:graphicData uri="http://schemas.openxmlformats.org/drawingml/2006/picture">
+                <pic:pic xmlns:pic="http://schemas.openxmlformats.org/drawingml/2006/picture">
+                  <pic:nvPicPr>
+                    <pic:cNvPr id="28" name="图片 3"/>
+                    <pic:cNvPicPr>
+                      <a:picLocks noChangeAspect="1"/>
+                    </pic:cNvPicPr>
+                  </pic:nvPicPr>
+                  <pic:blipFill>
+                    <a:blip r:embed="rId31"/>
+                    <a:stretch>
+                      <a:fillRect/>
+                    </a:stretch>
+                  </pic:blipFill>
+                  <pic:spPr>
+                    <a:xfrm>
+                      <a:off x="0" y="0"/>
+                      <a:ext cx="5270500" cy="2105025"/>
+                    </a:xfrm>
+                    <a:prstGeom prst="rect">
+                      <a:avLst/>
+                    </a:prstGeom>
+                    <a:noFill/>
+                    <a:ln>
+                      <a:noFill/>
+                    </a:ln>
+                  </pic:spPr>
+                </pic:pic>
+              </a:graphicData>
+            </a:graphic>
+          </wp:inline>
+        </w:drawing>
+      </w:r>
+    </w:p>
+    <w:p/>
+    <w:p>
+      <w:pPr>
+        <w:pStyle w:val="4"/>
+        <w:bidi w:val="0"/>
+        <w:rPr>
+          <w:rFonts w:hint="eastAsia"/>
+          <w:lang w:val="en-US" w:eastAsia="zh-CN"/>
+        </w:rPr>
+      </w:pPr>
+      <w:r>
+        <w:rPr>
+          <w:rFonts w:hint="eastAsia"/>
+          <w:lang w:val="en-US" w:eastAsia="zh-CN"/>
+        </w:rPr>
+        <w:t>JS代码部分</w:t>
+      </w:r>
+    </w:p>
+    <w:p>
+      <w:r>
+        <w:drawing>
+          <wp:inline distT="0" distB="0" distL="114300" distR="114300">
+            <wp:extent cx="5271770" cy="2093595"/>
+            <wp:effectExtent l="0" t="0" r="5080" b="1905"/>
+            <wp:docPr id="29" name="图片 4"/>
+            <wp:cNvGraphicFramePr>
+              <a:graphicFrameLocks xmlns:a="http://schemas.openxmlformats.org/drawingml/2006/main" noChangeAspect="1"/>
+            </wp:cNvGraphicFramePr>
+            <a:graphic xmlns:a="http://schemas.openxmlformats.org/drawingml/2006/main">
+              <a:graphicData uri="http://schemas.openxmlformats.org/drawingml/2006/picture">
+                <pic:pic xmlns:pic="http://schemas.openxmlformats.org/drawingml/2006/picture">
+                  <pic:nvPicPr>
+                    <pic:cNvPr id="29" name="图片 4"/>
+                    <pic:cNvPicPr>
+                      <a:picLocks noChangeAspect="1"/>
+                    </pic:cNvPicPr>
+                  </pic:nvPicPr>
+                  <pic:blipFill>
+                    <a:blip r:embed="rId32"/>
+                    <a:stretch>
+                      <a:fillRect/>
+                    </a:stretch>
+                  </pic:blipFill>
+                  <pic:spPr>
+                    <a:xfrm>
+                      <a:off x="0" y="0"/>
+                      <a:ext cx="5271770" cy="2093595"/>
+                    </a:xfrm>
+                    <a:prstGeom prst="rect">
+                      <a:avLst/>
+                    </a:prstGeom>
+                    <a:noFill/>
+                    <a:ln>
+                      <a:noFill/>
+                    </a:ln>
+                  </pic:spPr>
+                </pic:pic>
+              </a:graphicData>
+            </a:graphic>
+          </wp:inline>
+        </w:drawing>
+      </w:r>
+    </w:p>
+    <w:p>
+      <w:r>
+        <w:drawing>
+          <wp:inline distT="0" distB="0" distL="114300" distR="114300">
+            <wp:extent cx="5269865" cy="2940050"/>
+            <wp:effectExtent l="0" t="0" r="6985" b="12700"/>
+            <wp:docPr id="30" name="图片 5"/>
+            <wp:cNvGraphicFramePr>
+              <a:graphicFrameLocks xmlns:a="http://schemas.openxmlformats.org/drawingml/2006/main" noChangeAspect="1"/>
+            </wp:cNvGraphicFramePr>
+            <a:graphic xmlns:a="http://schemas.openxmlformats.org/drawingml/2006/main">
+              <a:graphicData uri="http://schemas.openxmlformats.org/drawingml/2006/picture">
+                <pic:pic xmlns:pic="http://schemas.openxmlformats.org/drawingml/2006/picture">
+                  <pic:nvPicPr>
+                    <pic:cNvPr id="30" name="图片 5"/>
+                    <pic:cNvPicPr>
+                      <a:picLocks noChangeAspect="1"/>
+                    </pic:cNvPicPr>
+                  </pic:nvPicPr>
+                  <pic:blipFill>
+                    <a:blip r:embed="rId33"/>
+                    <a:stretch>
+                      <a:fillRect/>
+                    </a:stretch>
+                  </pic:blipFill>
+                  <pic:spPr>
+                    <a:xfrm>
+                      <a:off x="0" y="0"/>
+                      <a:ext cx="5269865" cy="2940050"/>
+                    </a:xfrm>
+                    <a:prstGeom prst="rect">
+                      <a:avLst/>
+                    </a:prstGeom>
+                    <a:noFill/>
+                    <a:ln>
+                      <a:noFill/>
+                    </a:ln>
+                  </pic:spPr>
+                </pic:pic>
+              </a:graphicData>
+            </a:graphic>
+          </wp:inline>
+        </w:drawing>
+      </w:r>
+    </w:p>
+    <w:p>
+      <w:r>
+        <w:drawing>
+          <wp:inline distT="0" distB="0" distL="114300" distR="114300">
+            <wp:extent cx="5271135" cy="2707640"/>
+            <wp:effectExtent l="0" t="0" r="5715" b="16510"/>
+            <wp:docPr id="31" name="图片 6"/>
+            <wp:cNvGraphicFramePr>
+              <a:graphicFrameLocks xmlns:a="http://schemas.openxmlformats.org/drawingml/2006/main" noChangeAspect="1"/>
+            </wp:cNvGraphicFramePr>
+            <a:graphic xmlns:a="http://schemas.openxmlformats.org/drawingml/2006/main">
+              <a:graphicData uri="http://schemas.openxmlformats.org/drawingml/2006/picture">
+                <pic:pic xmlns:pic="http://schemas.openxmlformats.org/drawingml/2006/picture">
+                  <pic:nvPicPr>
+                    <pic:cNvPr id="31" name="图片 6"/>
+                    <pic:cNvPicPr>
+                      <a:picLocks noChangeAspect="1"/>
+                    </pic:cNvPicPr>
+                  </pic:nvPicPr>
+                  <pic:blipFill>
+                    <a:blip r:embed="rId34"/>
+                    <a:stretch>
+                      <a:fillRect/>
+                    </a:stretch>
+                  </pic:blipFill>
+                  <pic:spPr>
+                    <a:xfrm>
+                      <a:off x="0" y="0"/>
+                      <a:ext cx="5271135" cy="2707640"/>
+                    </a:xfrm>
+                    <a:prstGeom prst="rect">
+                      <a:avLst/>
+                    </a:prstGeom>
+                    <a:noFill/>
+                    <a:ln>
+                      <a:noFill/>
+                    </a:ln>
+                  </pic:spPr>
+                </pic:pic>
+              </a:graphicData>
+            </a:graphic>
+          </wp:inline>
+        </w:drawing>
+      </w:r>
+    </w:p>
+    <w:p>
+      <w:pPr>
+        <w:rPr>
+          <w:rFonts w:hint="default"/>
+          <w:lang w:val="en-US" w:eastAsia="zh-CN"/>
+        </w:rPr>
+      </w:pPr>
+    </w:p>
+    <w:p>
+      <w:pPr>
+        <w:rPr>
+          <w:rFonts w:hint="default"/>
+          <w:lang w:val="en-US" w:eastAsia="zh-CN"/>
+        </w:rPr>
+      </w:pPr>
+    </w:p>
+    <w:p>
+      <w:pPr>
+        <w:pStyle w:val="4"/>
+        <w:bidi w:val="0"/>
+        <w:rPr>
+          <w:rFonts w:hint="eastAsia"/>
+          <w:lang w:val="en-US" w:eastAsia="zh-CN"/>
+        </w:rPr>
+      </w:pPr>
+      <w:r>
+        <w:rPr>
+          <w:rFonts w:hint="eastAsia"/>
+          <w:lang w:val="en-US" w:eastAsia="zh-CN"/>
+        </w:rPr>
+        <w:t>实现自动加载</w:t>
+      </w:r>
+    </w:p>
+    <w:p>
+      <w:r>
+        <w:drawing>
+          <wp:inline distT="0" distB="0" distL="114300" distR="114300">
+            <wp:extent cx="5270500" cy="2214245"/>
+            <wp:effectExtent l="0" t="0" r="6350" b="14605"/>
+            <wp:docPr id="32" name="图片 7"/>
+            <wp:cNvGraphicFramePr>
+              <a:graphicFrameLocks xmlns:a="http://schemas.openxmlformats.org/drawingml/2006/main" noChangeAspect="1"/>
+            </wp:cNvGraphicFramePr>
+            <a:graphic xmlns:a="http://schemas.openxmlformats.org/drawingml/2006/main">
+              <a:graphicData uri="http://schemas.openxmlformats.org/drawingml/2006/picture">
+                <pic:pic xmlns:pic="http://schemas.openxmlformats.org/drawingml/2006/picture">
+                  <pic:nvPicPr>
+                    <pic:cNvPr id="32" name="图片 7"/>
+                    <pic:cNvPicPr>
+                      <a:picLocks noChangeAspect="1"/>
+                    </pic:cNvPicPr>
+                  </pic:nvPicPr>
+                  <pic:blipFill>
+                    <a:blip r:embed="rId35"/>
+                    <a:stretch>
+                      <a:fillRect/>
+                    </a:stretch>
+                  </pic:blipFill>
+                  <pic:spPr>
+                    <a:xfrm>
+                      <a:off x="0" y="0"/>
+                      <a:ext cx="5270500" cy="2214245"/>
+                    </a:xfrm>
+                    <a:prstGeom prst="rect">
+                      <a:avLst/>
+                    </a:prstGeom>
+                    <a:noFill/>
+                    <a:ln>
+                      <a:noFill/>
+                    </a:ln>
+                  </pic:spPr>
+                </pic:pic>
+              </a:graphicData>
+            </a:graphic>
+          </wp:inline>
+        </w:drawing>
+      </w:r>
+    </w:p>
+    <w:p/>
+    <w:p/>
+    <w:p/>
+    <w:p>
+      <w:pPr>
+        <w:pStyle w:val="4"/>
+        <w:bidi w:val="0"/>
+        <w:rPr>
+          <w:rFonts w:hint="eastAsia"/>
+          <w:lang w:val="en-US" w:eastAsia="zh-CN"/>
+        </w:rPr>
+      </w:pPr>
+      <w:r>
+        <w:rPr>
+          <w:rFonts w:hint="eastAsia"/>
+          <w:lang w:val="en-US" w:eastAsia="zh-CN"/>
+        </w:rPr>
+        <w:t>JS中的运动效果</w:t>
+      </w:r>
+    </w:p>
+    <w:p>
+      <w:pPr>
+        <w:rPr>
+          <w:rFonts w:hint="default"/>
+          <w:lang w:val="en-US" w:eastAsia="zh-CN"/>
+        </w:rPr>
+      </w:pPr>
       <w:bookmarkStart w:id="0" w:name="_GoBack"/>
       <w:bookmarkEnd w:id="0"/>
-    </w:p>
-    <w:p/>
-    <w:p>
-      <w:pPr>
-        <w:rPr>
-          <w:rFonts w:hint="default"/>
-          <w:lang w:val="en-US" w:eastAsia="zh-CN"/>
-        </w:rPr>
-      </w:pPr>
     </w:p>
     <w:sectPr>
       <w:pgSz w:w="11906" w:h="16838"/>
@@ -1631,7 +2050,7 @@
     <w:lsdException w:qFormat="1" w:unhideWhenUsed="0" w:uiPriority="0" w:semiHidden="0" w:name="Title"/>
     <w:lsdException w:unhideWhenUsed="0" w:uiPriority="0" w:semiHidden="0" w:name="Closing"/>
     <w:lsdException w:unhideWhenUsed="0" w:uiPriority="0" w:semiHidden="0" w:name="Signature"/>
-    <w:lsdException w:unhideWhenUsed="0" w:uiPriority="0" w:name="Default Paragraph Font"/>
+    <w:lsdException w:qFormat="1" w:unhideWhenUsed="0" w:uiPriority="0" w:name="Default Paragraph Font"/>
     <w:lsdException w:unhideWhenUsed="0" w:uiPriority="0" w:semiHidden="0" w:name="Body Text"/>
     <w:lsdException w:unhideWhenUsed="0" w:uiPriority="0" w:semiHidden="0" w:name="Body Text Indent"/>
     <w:lsdException w:unhideWhenUsed="0" w:uiPriority="0" w:semiHidden="0" w:name="List Continue"/>
@@ -1669,7 +2088,7 @@
     <w:lsdException w:unhideWhenUsed="0" w:uiPriority="0" w:semiHidden="0" w:name="HTML Sample"/>
     <w:lsdException w:unhideWhenUsed="0" w:uiPriority="0" w:semiHidden="0" w:name="HTML Typewriter"/>
     <w:lsdException w:unhideWhenUsed="0" w:uiPriority="0" w:semiHidden="0" w:name="HTML Variable"/>
-    <w:lsdException w:unhideWhenUsed="0" w:uiPriority="0" w:name="Normal Table"/>
+    <w:lsdException w:qFormat="1" w:unhideWhenUsed="0" w:uiPriority="0" w:name="Normal Table"/>
     <w:lsdException w:unhideWhenUsed="0" w:uiPriority="0" w:semiHidden="0" w:name="annotation subject"/>
     <w:lsdException w:unhideWhenUsed="0" w:uiPriority="0" w:semiHidden="0" w:name="Table Simple 1"/>
     <w:lsdException w:unhideWhenUsed="0" w:uiPriority="0" w:semiHidden="0" w:name="Table Simple 2"/>
@@ -1889,11 +2308,13 @@
   <w:style w:type="character" w:default="1" w:styleId="6">
     <w:name w:val="Default Paragraph Font"/>
     <w:semiHidden/>
+    <w:qFormat/>
     <w:uiPriority w:val="0"/>
   </w:style>
   <w:style w:type="table" w:default="1" w:styleId="5">
     <w:name w:val="Normal Table"/>
     <w:semiHidden/>
+    <w:qFormat/>
     <w:uiPriority w:val="0"/>
     <w:tblPr>
       <w:tblLayout w:type="fixed"/>
